--- a/Quiz Questions.docx
+++ b/Quiz Questions.docx
@@ -231,7 +231,75 @@
     <w:p/>
     <w:p>
       <w:r>
-        <w:t xml:space="preserve">Q3. </w:t>
+        <w:t>Q3. What is your preferred fighting range?</w:t>
+      </w:r>
+    </w:p>
+    <w:p>
+      <w:pPr>
+        <w:pStyle w:val="ListParagraph"/>
+        <w:numPr>
+          <w:ilvl w:val="0"/>
+          <w:numId w:val="1"/>
+        </w:numPr>
+      </w:pPr>
+      <w:r>
+        <w:t>I only fight close up</w:t>
+      </w:r>
+    </w:p>
+    <w:p>
+      <w:pPr>
+        <w:pStyle w:val="ListParagraph"/>
+        <w:numPr>
+          <w:ilvl w:val="0"/>
+          <w:numId w:val="1"/>
+        </w:numPr>
+      </w:pPr>
+      <w:r>
+        <w:t>Not too close but not too far</w:t>
+      </w:r>
+    </w:p>
+    <w:p>
+      <w:pPr>
+        <w:pStyle w:val="ListParagraph"/>
+        <w:numPr>
+          <w:ilvl w:val="0"/>
+          <w:numId w:val="1"/>
+        </w:numPr>
+      </w:pPr>
+      <w:r>
+        <w:t>It’s mixed</w:t>
+      </w:r>
+    </w:p>
+    <w:p>
+      <w:pPr>
+        <w:pStyle w:val="ListParagraph"/>
+        <w:numPr>
+          <w:ilvl w:val="0"/>
+          <w:numId w:val="1"/>
+        </w:numPr>
+      </w:pPr>
+      <w:r>
+        <w:t>I want to fight from far away</w:t>
+      </w:r>
+    </w:p>
+    <w:p>
+      <w:pPr>
+        <w:pStyle w:val="ListParagraph"/>
+        <w:numPr>
+          <w:ilvl w:val="0"/>
+          <w:numId w:val="1"/>
+        </w:numPr>
+      </w:pPr>
+    </w:p>
+    <w:p>
+      <w:r>
+        <w:t>Q</w:t>
+      </w:r>
+      <w:r>
+        <w:t>4</w:t>
+      </w:r>
+      <w:r>
+        <w:t xml:space="preserve">. </w:t>
       </w:r>
       <w:r>
         <w:t>How much do you like projectiles?</w:t>
@@ -276,18 +344,122 @@
     <w:p/>
     <w:p>
       <w:r>
-        <w:t>Q4. How important is recovery?</w:t>
-      </w:r>
-    </w:p>
-    <w:p>
-      <w:pPr>
-        <w:pStyle w:val="ListParagraph"/>
-        <w:numPr>
-          <w:ilvl w:val="0"/>
-          <w:numId w:val="1"/>
-        </w:numPr>
-      </w:pPr>
-      <w:r>
+        <w:t>Q5. Do you want a fast character?</w:t>
+      </w:r>
+    </w:p>
+    <w:p>
+      <w:pPr>
+        <w:pStyle w:val="ListParagraph"/>
+        <w:numPr>
+          <w:ilvl w:val="0"/>
+          <w:numId w:val="1"/>
+        </w:numPr>
+      </w:pPr>
+      <w:r>
+        <w:t xml:space="preserve">They have to be </w:t>
+      </w:r>
+      <w:proofErr w:type="spellStart"/>
+      <w:r>
+        <w:t>super sonic</w:t>
+      </w:r>
+      <w:proofErr w:type="spellEnd"/>
+      <w:r>
+        <w:t xml:space="preserve"> fast</w:t>
+      </w:r>
+    </w:p>
+    <w:p>
+      <w:pPr>
+        <w:pStyle w:val="ListParagraph"/>
+        <w:numPr>
+          <w:ilvl w:val="0"/>
+          <w:numId w:val="1"/>
+        </w:numPr>
+      </w:pPr>
+      <w:r>
+        <w:t>Decent speed is fine</w:t>
+      </w:r>
+    </w:p>
+    <w:p>
+      <w:pPr>
+        <w:pStyle w:val="ListParagraph"/>
+        <w:numPr>
+          <w:ilvl w:val="0"/>
+          <w:numId w:val="1"/>
+        </w:numPr>
+      </w:pPr>
+      <w:proofErr w:type="gramStart"/>
+      <w:r>
+        <w:t>No</w:t>
+      </w:r>
+      <w:proofErr w:type="gramEnd"/>
+      <w:r>
+        <w:t xml:space="preserve"> they should be slow</w:t>
+      </w:r>
+    </w:p>
+    <w:p/>
+    <w:p>
+      <w:r>
+        <w:t>Q6. How about air speed?</w:t>
+      </w:r>
+    </w:p>
+    <w:p>
+      <w:pPr>
+        <w:pStyle w:val="ListParagraph"/>
+        <w:numPr>
+          <w:ilvl w:val="0"/>
+          <w:numId w:val="1"/>
+        </w:numPr>
+      </w:pPr>
+      <w:r>
+        <w:t xml:space="preserve">Fast </w:t>
+      </w:r>
+    </w:p>
+    <w:p>
+      <w:pPr>
+        <w:pStyle w:val="ListParagraph"/>
+        <w:numPr>
+          <w:ilvl w:val="0"/>
+          <w:numId w:val="1"/>
+        </w:numPr>
+      </w:pPr>
+      <w:r>
+        <w:t>Medium</w:t>
+      </w:r>
+    </w:p>
+    <w:p>
+      <w:pPr>
+        <w:pStyle w:val="ListParagraph"/>
+        <w:numPr>
+          <w:ilvl w:val="0"/>
+          <w:numId w:val="1"/>
+        </w:numPr>
+      </w:pPr>
+      <w:r>
+        <w:t>Slow</w:t>
+      </w:r>
+    </w:p>
+    <w:p/>
+    <w:p>
+      <w:r>
+        <w:t>Q</w:t>
+      </w:r>
+      <w:r>
+        <w:t>7</w:t>
+      </w:r>
+      <w:r>
+        <w:t>. How important is recovery?</w:t>
+      </w:r>
+    </w:p>
+    <w:p>
+      <w:pPr>
+        <w:pStyle w:val="ListParagraph"/>
+        <w:numPr>
+          <w:ilvl w:val="0"/>
+          <w:numId w:val="1"/>
+        </w:numPr>
+      </w:pPr>
+      <w:r>
+        <w:lastRenderedPageBreak/>
         <w:t>I don’t need it</w:t>
       </w:r>
     </w:p>
@@ -330,7 +502,13 @@
     <w:p/>
     <w:p>
       <w:r>
-        <w:t>Q5. What size character are you looking for?</w:t>
+        <w:t>Q</w:t>
+      </w:r>
+      <w:r>
+        <w:t>8</w:t>
+      </w:r>
+      <w:r>
+        <w:t>. What size character are you looking for?</w:t>
       </w:r>
     </w:p>
     <w:p>
@@ -372,22 +550,25 @@
     <w:p/>
     <w:p>
       <w:r>
-        <w:t>Q6. How much should your character weigh?</w:t>
-      </w:r>
-    </w:p>
-    <w:p>
-      <w:pPr>
-        <w:pStyle w:val="ListParagraph"/>
-        <w:numPr>
-          <w:ilvl w:val="0"/>
-          <w:numId w:val="1"/>
-        </w:numPr>
-      </w:pPr>
-      <w:r>
-        <w:t>L</w:t>
-      </w:r>
-      <w:r>
-        <w:t>ike a feather</w:t>
+        <w:t>Q</w:t>
+      </w:r>
+      <w:r>
+        <w:t>9</w:t>
+      </w:r>
+      <w:r>
+        <w:t>. How much should your character weigh?</w:t>
+      </w:r>
+    </w:p>
+    <w:p>
+      <w:pPr>
+        <w:pStyle w:val="ListParagraph"/>
+        <w:numPr>
+          <w:ilvl w:val="0"/>
+          <w:numId w:val="1"/>
+        </w:numPr>
+      </w:pPr>
+      <w:r>
+        <w:t>Like a feather</w:t>
       </w:r>
     </w:p>
     <w:p>
@@ -410,9 +591,21 @@
           <w:numId w:val="1"/>
         </w:numPr>
       </w:pPr>
+      <w:r>
+        <w:t>Normal</w:t>
+      </w:r>
+    </w:p>
+    <w:p>
+      <w:pPr>
+        <w:pStyle w:val="ListParagraph"/>
+        <w:numPr>
+          <w:ilvl w:val="0"/>
+          <w:numId w:val="1"/>
+        </w:numPr>
+      </w:pPr>
       <w:proofErr w:type="spellStart"/>
       <w:r>
-        <w:t>Thic</w:t>
+        <w:t>Thicc</w:t>
       </w:r>
       <w:proofErr w:type="spellEnd"/>
     </w:p>
@@ -424,33 +617,31 @@
           <w:numId w:val="1"/>
         </w:numPr>
       </w:pPr>
+      <w:r>
+        <w:t xml:space="preserve">Dumb </w:t>
+      </w:r>
       <w:proofErr w:type="spellStart"/>
       <w:r>
-        <w:t>Thicc</w:t>
+        <w:t>Thiccc</w:t>
       </w:r>
       <w:proofErr w:type="spellEnd"/>
     </w:p>
-    <w:p>
-      <w:pPr>
-        <w:pStyle w:val="ListParagraph"/>
-        <w:numPr>
-          <w:ilvl w:val="0"/>
-          <w:numId w:val="1"/>
-        </w:numPr>
-      </w:pPr>
-      <w:r>
-        <w:t xml:space="preserve">Dumb </w:t>
-      </w:r>
-      <w:proofErr w:type="spellStart"/>
-      <w:r>
-        <w:t>Thiccc</w:t>
-      </w:r>
-      <w:proofErr w:type="spellEnd"/>
-    </w:p>
-    <w:p>
-      <w:r>
-        <w:lastRenderedPageBreak/>
-        <w:t>Q7. How essential are combinations?</w:t>
+    <w:p/>
+    <w:p>
+      <w:r>
+        <w:t>Q</w:t>
+      </w:r>
+      <w:r>
+        <w:t>10</w:t>
+      </w:r>
+      <w:r>
+        <w:t xml:space="preserve">. How essential are </w:t>
+      </w:r>
+      <w:r>
+        <w:t>combo moves</w:t>
+      </w:r>
+      <w:r>
+        <w:t>?</w:t>
       </w:r>
     </w:p>
     <w:p>
@@ -486,7 +677,64 @@
         </w:numPr>
       </w:pPr>
       <w:r>
-        <w:t>They’re necessary</w:t>
+        <w:t xml:space="preserve">They’re </w:t>
+      </w:r>
+      <w:r>
+        <w:t>crucial</w:t>
+      </w:r>
+    </w:p>
+    <w:p/>
+    <w:p>
+      <w:r>
+        <w:t>Q11. Gimmick?</w:t>
+      </w:r>
+    </w:p>
+    <w:p>
+      <w:pPr>
+        <w:pStyle w:val="ListParagraph"/>
+        <w:numPr>
+          <w:ilvl w:val="0"/>
+          <w:numId w:val="1"/>
+        </w:numPr>
+      </w:pPr>
+      <w:r>
+        <w:t>None</w:t>
+      </w:r>
+    </w:p>
+    <w:p>
+      <w:pPr>
+        <w:pStyle w:val="ListParagraph"/>
+        <w:numPr>
+          <w:ilvl w:val="0"/>
+          <w:numId w:val="1"/>
+        </w:numPr>
+      </w:pPr>
+      <w:r>
+        <w:t>Not really</w:t>
+      </w:r>
+    </w:p>
+    <w:p>
+      <w:pPr>
+        <w:pStyle w:val="ListParagraph"/>
+        <w:numPr>
+          <w:ilvl w:val="0"/>
+          <w:numId w:val="1"/>
+        </w:numPr>
+      </w:pPr>
+      <w:r>
+        <w:t xml:space="preserve">Yes </w:t>
+      </w:r>
+    </w:p>
+    <w:p>
+      <w:pPr>
+        <w:pStyle w:val="ListParagraph"/>
+        <w:numPr>
+          <w:ilvl w:val="0"/>
+          <w:numId w:val="1"/>
+        </w:numPr>
+      </w:pPr>
+      <w:r>
+        <w:t>lol</w:t>
       </w:r>
       <w:bookmarkStart w:id="0" w:name="_GoBack"/>
       <w:bookmarkEnd w:id="0"/>
